--- a/e2e.docx
+++ b/e2e.docx
@@ -115,7 +115,7 @@
           <w:szCs w:val="28"/>
           <w:lang w:val="en"/>
         </w:rPr>
-        <w:t>Django + PostgreSQL</w:t>
+        <w:t>Python Django</w:t>
       </w:r>
     </w:p>
     <w:p>
@@ -474,7 +474,7 @@
           <w:szCs w:val="28"/>
           <w:lang w:val="en"/>
         </w:rPr>
-        <w:t>Django Web Application</w:t>
+        <w:t>Python Django</w:t>
       </w:r>
     </w:p>
     <w:p>
@@ -709,6 +709,7 @@
     <w:p>
       <w:pPr>
         <w:numPr>
+          <w:ilvl w:val="0"/>
           <w:numId w:val="0"/>
         </w:numPr>
         <w:spacing w:line="360" w:lineRule="auto"/>
@@ -737,6 +738,7 @@
     <w:p>
       <w:pPr>
         <w:numPr>
+          <w:ilvl w:val="0"/>
           <w:numId w:val="0"/>
         </w:numPr>
         <w:spacing w:line="360" w:lineRule="auto"/>
@@ -765,6 +767,7 @@
     <w:p>
       <w:pPr>
         <w:numPr>
+          <w:ilvl w:val="0"/>
           <w:numId w:val="0"/>
         </w:numPr>
         <w:spacing w:line="360" w:lineRule="auto"/>
@@ -892,7 +895,7 @@
           <w:szCs w:val="28"/>
           <w:lang w:val="en"/>
         </w:rPr>
-        <w:t>Django + PostgreSQL</w:t>
+        <w:t>Python Django</w:t>
       </w:r>
     </w:p>
     <w:p>
@@ -1312,7 +1315,7 @@
           <w:szCs w:val="28"/>
           <w:lang w:val="en"/>
         </w:rPr>
-        <w:t>Django Web Application</w:t>
+        <w:t>Python Django</w:t>
       </w:r>
     </w:p>
     <w:p>
@@ -1680,18 +1683,7 @@
           <w:szCs w:val="28"/>
           <w:lang w:val="en"/>
         </w:rPr>
-        <w:t>Update details on new seedling and crop</w:t>
-      </w:r>
-      <w:bookmarkStart w:id="0" w:name="_GoBack"/>
-      <w:bookmarkEnd w:id="0"/>
-      <w:r>
-        <w:rPr>
-          <w:rFonts w:hint="default"/>
-          <w:sz w:val="28"/>
-          <w:szCs w:val="28"/>
-          <w:lang w:val="en"/>
-        </w:rPr>
-        <w:t xml:space="preserve"> purchased</w:t>
+        <w:t>Update details on new seedling and crop purchased</w:t>
       </w:r>
     </w:p>
     <w:p>
@@ -1755,7 +1747,7 @@
           <w:szCs w:val="28"/>
           <w:lang w:val="en"/>
         </w:rPr>
-        <w:t>Django + PostgreSQL</w:t>
+        <w:t>Python Django</w:t>
       </w:r>
     </w:p>
     <w:p>
@@ -1951,6 +1943,7 @@
     <w:p>
       <w:pPr>
         <w:numPr>
+          <w:ilvl w:val="0"/>
           <w:numId w:val="0"/>
         </w:numPr>
         <w:spacing w:line="360" w:lineRule="auto"/>
@@ -2095,7 +2088,18 @@
           <w:szCs w:val="28"/>
           <w:lang w:val="en"/>
         </w:rPr>
-        <w:t>Save data on sales made from the Farm</w:t>
+        <w:t>Save data on sales mad</w:t>
+      </w:r>
+      <w:bookmarkStart w:id="0" w:name="_GoBack"/>
+      <w:bookmarkEnd w:id="0"/>
+      <w:r>
+        <w:rPr>
+          <w:rFonts w:hint="default"/>
+          <w:sz w:val="28"/>
+          <w:szCs w:val="28"/>
+          <w:lang w:val="en"/>
+        </w:rPr>
+        <w:t>e from the Farm</w:t>
       </w:r>
     </w:p>
     <w:p>
@@ -2157,7 +2161,7 @@
           <w:szCs w:val="28"/>
           <w:lang w:val="en"/>
         </w:rPr>
-        <w:t>Django + PostgreSQL</w:t>
+        <w:t>Python Django</w:t>
       </w:r>
     </w:p>
     <w:p>
@@ -2353,6 +2357,7 @@
     <w:p>
       <w:pPr>
         <w:numPr>
+          <w:ilvl w:val="0"/>
           <w:numId w:val="0"/>
         </w:numPr>
         <w:spacing w:line="360" w:lineRule="auto"/>
@@ -2370,6 +2375,7 @@
     <w:p>
       <w:pPr>
         <w:numPr>
+          <w:ilvl w:val="0"/>
           <w:numId w:val="0"/>
         </w:numPr>
         <w:spacing w:line="360" w:lineRule="auto"/>
@@ -2398,6 +2404,7 @@
     <w:p>
       <w:pPr>
         <w:numPr>
+          <w:ilvl w:val="0"/>
           <w:numId w:val="0"/>
         </w:numPr>
         <w:spacing w:line="360" w:lineRule="auto"/>
@@ -2426,6 +2433,7 @@
     <w:p>
       <w:pPr>
         <w:numPr>
+          <w:ilvl w:val="0"/>
           <w:numId w:val="0"/>
         </w:numPr>
         <w:spacing w:line="360" w:lineRule="auto"/>
@@ -2454,6 +2462,7 @@
     <w:p>
       <w:pPr>
         <w:numPr>
+          <w:ilvl w:val="0"/>
           <w:numId w:val="0"/>
         </w:numPr>
         <w:spacing w:line="360" w:lineRule="auto"/>
@@ -2482,6 +2491,7 @@
     <w:p>
       <w:pPr>
         <w:numPr>
+          <w:ilvl w:val="0"/>
           <w:numId w:val="0"/>
         </w:numPr>
         <w:spacing w:line="360" w:lineRule="auto"/>
@@ -2714,7 +2724,7 @@
     <w:lsdException w:unhideWhenUsed="0" w:uiPriority="0" w:semiHidden="0" w:name="HTML Sample"/>
     <w:lsdException w:unhideWhenUsed="0" w:uiPriority="0" w:semiHidden="0" w:name="HTML Typewriter"/>
     <w:lsdException w:unhideWhenUsed="0" w:uiPriority="0" w:semiHidden="0" w:name="HTML Variable"/>
-    <w:lsdException w:unhideWhenUsed="0" w:uiPriority="0" w:name="Normal Table"/>
+    <w:lsdException w:qFormat="1" w:unhideWhenUsed="0" w:uiPriority="0" w:name="Normal Table"/>
     <w:lsdException w:unhideWhenUsed="0" w:uiPriority="0" w:semiHidden="0" w:name="annotation subject"/>
     <w:lsdException w:unhideWhenUsed="0" w:uiPriority="0" w:semiHidden="0" w:name="Table Simple 1"/>
     <w:lsdException w:unhideWhenUsed="0" w:uiPriority="0" w:semiHidden="0" w:name="Table Simple 2"/>
@@ -2878,6 +2888,7 @@
   <w:style w:type="table" w:default="1" w:styleId="3">
     <w:name w:val="Normal Table"/>
     <w:semiHidden/>
+    <w:qFormat/>
     <w:uiPriority w:val="0"/>
     <w:tblPr>
       <w:tblCellMar>
